--- a/test-senaryoları/BUG RAPORU.docx
+++ b/test-senaryoları/BUG RAPORU.docx
@@ -52,36 +52,32 @@
     </w:p>
     <w:p>
       <w:r>
-        <w:t>Tip: [</w:t>
-      </w:r>
-      <w:proofErr w:type="spellStart"/>
-      <w:r>
-        <w:t>Bug</w:t>
-      </w:r>
-      <w:proofErr w:type="spellEnd"/>
+        <w:t>Tip: [Bug]</w:t>
+      </w:r>
+    </w:p>
+    <w:p>
+      <w:r>
+        <w:t>Bug ID:</w:t>
+      </w:r>
+      <w:r>
+        <w:t xml:space="preserve"> </w:t>
+      </w:r>
+      <w:r>
+        <w:t>Dil seçimi butonu</w:t>
+      </w:r>
+    </w:p>
+    <w:p>
+      <w:r>
+        <w:t>Öncelik: [</w:t>
+      </w:r>
+      <w:r>
+        <w:t>Low</w:t>
+      </w:r>
       <w:r>
         <w:t>]</w:t>
       </w:r>
     </w:p>
     <w:p>
-      <w:proofErr w:type="spellStart"/>
-      <w:r>
-        <w:t>Bug</w:t>
-      </w:r>
-      <w:proofErr w:type="spellEnd"/>
-      <w:r>
-        <w:t xml:space="preserve"> ID:</w:t>
-      </w:r>
-      <w:r>
-        <w:t xml:space="preserve"> Üye ol</w:t>
-      </w:r>
-    </w:p>
-    <w:p>
-      <w:r>
-        <w:t>Öncelik: [Critical]</w:t>
-      </w:r>
-    </w:p>
-    <w:p>
       <w:r>
         <w:t>Ortam: [</w:t>
       </w:r>
@@ -90,11 +86,6 @@
       </w:r>
       <w:r>
         <w:t>]</w:t>
-      </w:r>
-    </w:p>
-    <w:p>
-      <w:r>
-        <w:t xml:space="preserve">Sprint: </w:t>
       </w:r>
     </w:p>
     <w:p>
@@ -135,13 +126,7 @@
     </w:p>
     <w:p>
       <w:r>
-        <w:t>Sisteme g</w:t>
-      </w:r>
-      <w:r>
-        <w:t>eçersiz E-posta ile kayıt olunabil</w:t>
-      </w:r>
-      <w:r>
-        <w:t>diği görüntülenmiştir.</w:t>
+        <w:t>Dil seçimi butonu sayfa scroll yapıldığında aşağı kaydığı görüntülenmiştir.</w:t>
       </w:r>
     </w:p>
     <w:p/>
@@ -174,10 +159,60 @@
     </w:p>
     <w:p>
       <w:pPr>
+        <w:pStyle w:val="ListeParagraf"/>
+        <w:numPr>
+          <w:ilvl w:val="0"/>
+          <w:numId w:val="6"/>
+        </w:numPr>
+      </w:pPr>
+      <w:r>
+        <w:t>Navbar sayfa scroll edildikten sonra sticky pozisyonuna geldiği zaman dil seçimi butonunun kaydığı görüntülenmiştir.</w:t>
+      </w:r>
+    </w:p>
+    <w:p>
+      <w:pPr>
+        <w:pStyle w:val="pw-post-body-paragraph"/>
+        <w:shd w:val="clear" w:color="auto" w:fill="FFFFFF"/>
+        <w:spacing w:before="0" w:beforeAutospacing="0" w:after="0" w:afterAutospacing="0" w:line="480" w:lineRule="atLeast"/>
+        <w:rPr>
+          <w:rFonts w:asciiTheme="minorHAnsi" w:hAnsiTheme="minorHAnsi" w:cstheme="minorHAnsi"/>
+          <w:color w:val="242424"/>
+          <w:spacing w:val="-1"/>
+          <w:sz w:val="22"/>
+          <w:szCs w:val="22"/>
+        </w:rPr>
+      </w:pPr>
+    </w:p>
+    <w:p>
+      <w:pPr>
+        <w:pStyle w:val="pw-post-body-paragraph"/>
+        <w:shd w:val="clear" w:color="auto" w:fill="FFFFFF"/>
+        <w:spacing w:before="0" w:beforeAutospacing="0" w:after="0" w:afterAutospacing="0" w:line="480" w:lineRule="atLeast"/>
+        <w:rPr>
+          <w:rFonts w:asciiTheme="minorHAnsi" w:hAnsiTheme="minorHAnsi" w:cstheme="minorHAnsi"/>
+          <w:b/>
+          <w:bCs/>
+          <w:color w:val="242424"/>
+          <w:spacing w:val="-1"/>
+        </w:rPr>
+      </w:pPr>
+      <w:r>
+        <w:rPr>
+          <w:rFonts w:asciiTheme="minorHAnsi" w:hAnsiTheme="minorHAnsi" w:cstheme="minorHAnsi"/>
+          <w:b/>
+          <w:bCs/>
+          <w:color w:val="242424"/>
+          <w:spacing w:val="-1"/>
+        </w:rPr>
+        <w:t>Test Adımları:</w:t>
+      </w:r>
+    </w:p>
+    <w:p>
+      <w:pPr>
         <w:pStyle w:val="pw-post-body-paragraph"/>
         <w:numPr>
           <w:ilvl w:val="0"/>
-          <w:numId w:val="2"/>
+          <w:numId w:val="6"/>
         </w:numPr>
         <w:shd w:val="clear" w:color="auto" w:fill="FFFFFF"/>
         <w:spacing w:before="0" w:beforeAutospacing="0" w:after="0" w:afterAutospacing="0" w:line="480" w:lineRule="atLeast"/>
@@ -197,307 +232,7 @@
           <w:sz w:val="22"/>
           <w:szCs w:val="22"/>
         </w:rPr>
-        <w:t>Geçersiz E-posta ile sisteme başarıyla kayıt olunabiliyor.</w:t>
-      </w:r>
-    </w:p>
-    <w:p>
-      <w:pPr>
-        <w:pStyle w:val="pw-post-body-paragraph"/>
-        <w:numPr>
-          <w:ilvl w:val="0"/>
-          <w:numId w:val="2"/>
-        </w:numPr>
-        <w:shd w:val="clear" w:color="auto" w:fill="FFFFFF"/>
-        <w:spacing w:before="0" w:beforeAutospacing="0" w:after="0" w:afterAutospacing="0" w:line="480" w:lineRule="atLeast"/>
-        <w:rPr>
-          <w:rFonts w:asciiTheme="minorHAnsi" w:hAnsiTheme="minorHAnsi" w:cstheme="minorHAnsi"/>
-          <w:color w:val="242424"/>
-          <w:spacing w:val="-1"/>
-          <w:sz w:val="22"/>
-          <w:szCs w:val="22"/>
-        </w:rPr>
-      </w:pPr>
-      <w:r>
-        <w:rPr>
-          <w:rFonts w:asciiTheme="minorHAnsi" w:hAnsiTheme="minorHAnsi" w:cstheme="minorHAnsi"/>
-          <w:color w:val="242424"/>
-          <w:spacing w:val="-1"/>
-          <w:sz w:val="22"/>
-          <w:szCs w:val="22"/>
-        </w:rPr>
-        <w:t xml:space="preserve">E-posta kontrolü yok. </w:t>
-      </w:r>
-    </w:p>
-    <w:p>
-      <w:pPr>
-        <w:pStyle w:val="pw-post-body-paragraph"/>
-        <w:numPr>
-          <w:ilvl w:val="0"/>
-          <w:numId w:val="2"/>
-        </w:numPr>
-        <w:shd w:val="clear" w:color="auto" w:fill="FFFFFF"/>
-        <w:spacing w:before="0" w:beforeAutospacing="0" w:after="0" w:afterAutospacing="0" w:line="480" w:lineRule="atLeast"/>
-        <w:rPr>
-          <w:rFonts w:asciiTheme="minorHAnsi" w:hAnsiTheme="minorHAnsi" w:cstheme="minorHAnsi"/>
-          <w:color w:val="242424"/>
-          <w:spacing w:val="-1"/>
-          <w:sz w:val="22"/>
-          <w:szCs w:val="22"/>
-        </w:rPr>
-      </w:pPr>
-      <w:r>
-        <w:rPr>
-          <w:rFonts w:asciiTheme="minorHAnsi" w:hAnsiTheme="minorHAnsi" w:cstheme="minorHAnsi"/>
-          <w:color w:val="242424"/>
-          <w:spacing w:val="-1"/>
-          <w:sz w:val="22"/>
-          <w:szCs w:val="22"/>
-        </w:rPr>
-        <w:t>Hata mesajı görüntülenmiyor.</w:t>
-      </w:r>
-    </w:p>
-    <w:p>
-      <w:pPr>
-        <w:pStyle w:val="pw-post-body-paragraph"/>
-        <w:shd w:val="clear" w:color="auto" w:fill="FFFFFF"/>
-        <w:spacing w:before="0" w:beforeAutospacing="0" w:after="0" w:afterAutospacing="0" w:line="480" w:lineRule="atLeast"/>
-        <w:rPr>
-          <w:rFonts w:asciiTheme="minorHAnsi" w:hAnsiTheme="minorHAnsi" w:cstheme="minorHAnsi"/>
-          <w:color w:val="242424"/>
-          <w:spacing w:val="-1"/>
-          <w:sz w:val="22"/>
-          <w:szCs w:val="22"/>
-        </w:rPr>
-      </w:pPr>
-    </w:p>
-    <w:p>
-      <w:pPr>
-        <w:pStyle w:val="pw-post-body-paragraph"/>
-        <w:shd w:val="clear" w:color="auto" w:fill="FFFFFF"/>
-        <w:spacing w:before="0" w:beforeAutospacing="0" w:after="0" w:afterAutospacing="0" w:line="480" w:lineRule="atLeast"/>
-        <w:rPr>
-          <w:rFonts w:asciiTheme="minorHAnsi" w:hAnsiTheme="minorHAnsi" w:cstheme="minorHAnsi"/>
-          <w:b/>
-          <w:bCs/>
-          <w:color w:val="242424"/>
-          <w:spacing w:val="-1"/>
-        </w:rPr>
-      </w:pPr>
-      <w:r>
-        <w:rPr>
-          <w:rFonts w:asciiTheme="minorHAnsi" w:hAnsiTheme="minorHAnsi" w:cstheme="minorHAnsi"/>
-          <w:b/>
-          <w:bCs/>
-          <w:color w:val="242424"/>
-          <w:spacing w:val="-1"/>
-        </w:rPr>
-        <w:t>Test Adımları:</w:t>
-      </w:r>
-    </w:p>
-    <w:p>
-      <w:pPr>
-        <w:pStyle w:val="pw-post-body-paragraph"/>
-        <w:numPr>
-          <w:ilvl w:val="0"/>
-          <w:numId w:val="5"/>
-        </w:numPr>
-        <w:shd w:val="clear" w:color="auto" w:fill="FFFFFF"/>
-        <w:spacing w:before="0" w:beforeAutospacing="0" w:after="0" w:afterAutospacing="0" w:line="480" w:lineRule="atLeast"/>
-        <w:rPr>
-          <w:rFonts w:asciiTheme="minorHAnsi" w:hAnsiTheme="minorHAnsi" w:cstheme="minorHAnsi"/>
-          <w:color w:val="242424"/>
-          <w:spacing w:val="-1"/>
-          <w:sz w:val="22"/>
-          <w:szCs w:val="22"/>
-        </w:rPr>
-      </w:pPr>
-      <w:r>
-        <w:rPr>
-          <w:rFonts w:asciiTheme="minorHAnsi" w:hAnsiTheme="minorHAnsi" w:cstheme="minorHAnsi"/>
-          <w:color w:val="242424"/>
-          <w:spacing w:val="-1"/>
-          <w:sz w:val="22"/>
-          <w:szCs w:val="22"/>
-        </w:rPr>
-        <w:t>Kayıt ol butonuna tıklanır.</w:t>
-      </w:r>
-    </w:p>
-    <w:p>
-      <w:pPr>
-        <w:pStyle w:val="pw-post-body-paragraph"/>
-        <w:numPr>
-          <w:ilvl w:val="0"/>
-          <w:numId w:val="5"/>
-        </w:numPr>
-        <w:shd w:val="clear" w:color="auto" w:fill="FFFFFF"/>
-        <w:spacing w:before="0" w:beforeAutospacing="0" w:after="0" w:afterAutospacing="0" w:line="480" w:lineRule="atLeast"/>
-        <w:rPr>
-          <w:rFonts w:asciiTheme="minorHAnsi" w:hAnsiTheme="minorHAnsi" w:cstheme="minorHAnsi"/>
-          <w:color w:val="242424"/>
-          <w:spacing w:val="-1"/>
-          <w:sz w:val="22"/>
-          <w:szCs w:val="22"/>
-        </w:rPr>
-      </w:pPr>
-      <w:r>
-        <w:rPr>
-          <w:rFonts w:asciiTheme="minorHAnsi" w:hAnsiTheme="minorHAnsi" w:cstheme="minorHAnsi"/>
-          <w:color w:val="242424"/>
-          <w:spacing w:val="-1"/>
-          <w:sz w:val="22"/>
-          <w:szCs w:val="22"/>
-        </w:rPr>
-        <w:t xml:space="preserve">Ad, </w:t>
-      </w:r>
-      <w:proofErr w:type="spellStart"/>
-      <w:r>
-        <w:rPr>
-          <w:rFonts w:asciiTheme="minorHAnsi" w:hAnsiTheme="minorHAnsi" w:cstheme="minorHAnsi"/>
-          <w:color w:val="242424"/>
-          <w:spacing w:val="-1"/>
-          <w:sz w:val="22"/>
-          <w:szCs w:val="22"/>
-        </w:rPr>
-        <w:t>Soyad</w:t>
-      </w:r>
-      <w:proofErr w:type="spellEnd"/>
-      <w:r>
-        <w:rPr>
-          <w:rFonts w:asciiTheme="minorHAnsi" w:hAnsiTheme="minorHAnsi" w:cstheme="minorHAnsi"/>
-          <w:color w:val="242424"/>
-          <w:spacing w:val="-1"/>
-          <w:sz w:val="22"/>
-          <w:szCs w:val="22"/>
-        </w:rPr>
-        <w:t xml:space="preserve"> alanı doldurulur.</w:t>
-      </w:r>
-    </w:p>
-    <w:p>
-      <w:pPr>
-        <w:pStyle w:val="pw-post-body-paragraph"/>
-        <w:numPr>
-          <w:ilvl w:val="0"/>
-          <w:numId w:val="5"/>
-        </w:numPr>
-        <w:shd w:val="clear" w:color="auto" w:fill="FFFFFF"/>
-        <w:spacing w:before="0" w:beforeAutospacing="0" w:after="0" w:afterAutospacing="0" w:line="480" w:lineRule="atLeast"/>
-        <w:rPr>
-          <w:rFonts w:asciiTheme="minorHAnsi" w:hAnsiTheme="minorHAnsi" w:cstheme="minorHAnsi"/>
-          <w:color w:val="242424"/>
-          <w:spacing w:val="-1"/>
-          <w:sz w:val="22"/>
-          <w:szCs w:val="22"/>
-        </w:rPr>
-      </w:pPr>
-      <w:r>
-        <w:rPr>
-          <w:rFonts w:asciiTheme="minorHAnsi" w:hAnsiTheme="minorHAnsi" w:cstheme="minorHAnsi"/>
-          <w:color w:val="242424"/>
-          <w:spacing w:val="-1"/>
-          <w:sz w:val="22"/>
-          <w:szCs w:val="22"/>
-        </w:rPr>
-        <w:t>E-posta alanı geçersiz e-posta ile doldurulur. [</w:t>
-      </w:r>
-      <w:proofErr w:type="gramStart"/>
-      <w:r>
-        <w:rPr>
-          <w:rFonts w:asciiTheme="minorHAnsi" w:hAnsiTheme="minorHAnsi" w:cstheme="minorHAnsi"/>
-          <w:color w:val="242424"/>
-          <w:spacing w:val="-1"/>
-          <w:sz w:val="22"/>
-          <w:szCs w:val="22"/>
-        </w:rPr>
-        <w:t>örneğin</w:t>
-      </w:r>
-      <w:proofErr w:type="gramEnd"/>
-      <w:r>
-        <w:rPr>
-          <w:rFonts w:asciiTheme="minorHAnsi" w:hAnsiTheme="minorHAnsi" w:cstheme="minorHAnsi"/>
-          <w:color w:val="242424"/>
-          <w:spacing w:val="-1"/>
-          <w:sz w:val="22"/>
-          <w:szCs w:val="22"/>
-        </w:rPr>
-        <w:t xml:space="preserve">: </w:t>
-      </w:r>
-      <w:hyperlink r:id="rId5" w:history="1">
-        <w:r>
-          <w:rPr>
-            <w:rStyle w:val="Kpr"/>
-            <w:rFonts w:asciiTheme="minorHAnsi" w:hAnsiTheme="minorHAnsi" w:cstheme="minorHAnsi"/>
-            <w:spacing w:val="-1"/>
-            <w:sz w:val="22"/>
-            <w:szCs w:val="22"/>
-          </w:rPr>
-          <w:t>dhdh@fhfhf.com</w:t>
-        </w:r>
-      </w:hyperlink>
-      <w:r>
-        <w:rPr>
-          <w:rFonts w:asciiTheme="minorHAnsi" w:hAnsiTheme="minorHAnsi" w:cstheme="minorHAnsi"/>
-          <w:color w:val="242424"/>
-          <w:spacing w:val="-1"/>
-          <w:sz w:val="22"/>
-          <w:szCs w:val="22"/>
-        </w:rPr>
-        <w:t>]</w:t>
-      </w:r>
-    </w:p>
-    <w:p>
-      <w:pPr>
-        <w:pStyle w:val="pw-post-body-paragraph"/>
-        <w:numPr>
-          <w:ilvl w:val="0"/>
-          <w:numId w:val="5"/>
-        </w:numPr>
-        <w:shd w:val="clear" w:color="auto" w:fill="FFFFFF"/>
-        <w:spacing w:before="0" w:beforeAutospacing="0" w:after="0" w:afterAutospacing="0" w:line="480" w:lineRule="atLeast"/>
-        <w:rPr>
-          <w:rFonts w:asciiTheme="minorHAnsi" w:hAnsiTheme="minorHAnsi" w:cstheme="minorHAnsi"/>
-          <w:color w:val="242424"/>
-          <w:spacing w:val="-1"/>
-          <w:sz w:val="22"/>
-          <w:szCs w:val="22"/>
-        </w:rPr>
-      </w:pPr>
-      <w:r>
-        <w:rPr>
-          <w:rFonts w:asciiTheme="minorHAnsi" w:hAnsiTheme="minorHAnsi" w:cstheme="minorHAnsi"/>
-          <w:color w:val="242424"/>
-          <w:spacing w:val="-1"/>
-          <w:sz w:val="22"/>
-          <w:szCs w:val="22"/>
-        </w:rPr>
-        <w:t>Şifre alanı doldurulur.</w:t>
-      </w:r>
-    </w:p>
-    <w:p>
-      <w:pPr>
-        <w:pStyle w:val="pw-post-body-paragraph"/>
-        <w:numPr>
-          <w:ilvl w:val="0"/>
-          <w:numId w:val="5"/>
-        </w:numPr>
-        <w:shd w:val="clear" w:color="auto" w:fill="FFFFFF"/>
-        <w:spacing w:before="0" w:beforeAutospacing="0" w:after="0" w:afterAutospacing="0" w:line="480" w:lineRule="atLeast"/>
-        <w:rPr>
-          <w:rFonts w:asciiTheme="minorHAnsi" w:hAnsiTheme="minorHAnsi" w:cstheme="minorHAnsi"/>
-          <w:color w:val="242424"/>
-          <w:spacing w:val="-1"/>
-          <w:sz w:val="22"/>
-          <w:szCs w:val="22"/>
-        </w:rPr>
-      </w:pPr>
-      <w:r>
-        <w:rPr>
-          <w:rFonts w:asciiTheme="minorHAnsi" w:hAnsiTheme="minorHAnsi" w:cstheme="minorHAnsi"/>
-          <w:color w:val="242424"/>
-          <w:spacing w:val="-1"/>
-          <w:sz w:val="22"/>
-          <w:szCs w:val="22"/>
-        </w:rPr>
-        <w:t>Gönder butonuna tıklanır.</w:t>
+        <w:t>Sayfa scroll edilir.</w:t>
       </w:r>
     </w:p>
     <w:p>
@@ -519,7 +254,7 @@
       <w:pPr>
         <w:pStyle w:val="pw-post-body-paragraph"/>
         <w:shd w:val="clear" w:color="auto" w:fill="FFFFFF"/>
-        <w:spacing w:before="0" w:beforeAutospacing="0" w:after="0" w:afterAutospacing="0" w:line="480" w:lineRule="atLeast"/>
+        <w:spacing w:before="0" w:beforeAutospacing="0" w:after="0" w:afterAutospacing="0" w:line="360" w:lineRule="auto"/>
         <w:rPr>
           <w:rFonts w:asciiTheme="minorHAnsi" w:hAnsiTheme="minorHAnsi" w:cstheme="minorHAnsi"/>
           <w:b/>
@@ -537,6 +272,43 @@
           <w:spacing w:val="-1"/>
         </w:rPr>
         <w:t>Karşılaşılan Sonuç:</w:t>
+      </w:r>
+    </w:p>
+    <w:p>
+      <w:pPr>
+        <w:pStyle w:val="ListeParagraf"/>
+        <w:numPr>
+          <w:ilvl w:val="0"/>
+          <w:numId w:val="6"/>
+        </w:numPr>
+        <w:spacing w:line="360" w:lineRule="auto"/>
+      </w:pPr>
+      <w:r>
+        <w:t>Navbar sayfa scroll edildikten sonra sticky pozisyonuna geldiği zaman dil seçimi butonunun kaydığı görüntülenmiştir.</w:t>
+      </w:r>
+    </w:p>
+    <w:p>
+      <w:pPr>
+        <w:pStyle w:val="pw-post-body-paragraph"/>
+        <w:shd w:val="clear" w:color="auto" w:fill="FFFFFF"/>
+        <w:spacing w:before="0" w:beforeAutospacing="0" w:after="0" w:afterAutospacing="0" w:line="480" w:lineRule="atLeast"/>
+        <w:rPr>
+          <w:rFonts w:asciiTheme="minorHAnsi" w:hAnsiTheme="minorHAnsi" w:cstheme="minorHAnsi"/>
+          <w:b/>
+          <w:bCs/>
+          <w:color w:val="242424"/>
+          <w:spacing w:val="-1"/>
+        </w:rPr>
+      </w:pPr>
+      <w:r>
+        <w:rPr>
+          <w:rFonts w:asciiTheme="minorHAnsi" w:hAnsiTheme="minorHAnsi" w:cstheme="minorHAnsi"/>
+          <w:b/>
+          <w:bCs/>
+          <w:color w:val="242424"/>
+          <w:spacing w:val="-1"/>
+        </w:rPr>
+        <w:t>Beklenen Sonuç:</w:t>
       </w:r>
     </w:p>
     <w:p>
@@ -544,7 +316,7 @@
         <w:pStyle w:val="pw-post-body-paragraph"/>
         <w:numPr>
           <w:ilvl w:val="0"/>
-          <w:numId w:val="4"/>
+          <w:numId w:val="6"/>
         </w:numPr>
         <w:shd w:val="clear" w:color="auto" w:fill="FFFFFF"/>
         <w:spacing w:before="0" w:beforeAutospacing="0" w:after="0" w:afterAutospacing="0" w:line="480" w:lineRule="atLeast"/>
@@ -564,112 +336,7 @@
           <w:sz w:val="22"/>
           <w:szCs w:val="22"/>
         </w:rPr>
-        <w:t xml:space="preserve">Geçersiz E-posta ile sisteme başarıyla kayıt </w:t>
-      </w:r>
-      <w:r>
-        <w:rPr>
-          <w:rFonts w:asciiTheme="minorHAnsi" w:hAnsiTheme="minorHAnsi" w:cstheme="minorHAnsi"/>
-          <w:color w:val="242424"/>
-          <w:spacing w:val="-1"/>
-          <w:sz w:val="22"/>
-          <w:szCs w:val="22"/>
-        </w:rPr>
-        <w:t>olunabildiği görüntülenmiştir.</w:t>
-      </w:r>
-    </w:p>
-    <w:p>
-      <w:pPr>
-        <w:pStyle w:val="pw-post-body-paragraph"/>
-        <w:shd w:val="clear" w:color="auto" w:fill="FFFFFF"/>
-        <w:spacing w:before="0" w:beforeAutospacing="0" w:after="0" w:afterAutospacing="0" w:line="480" w:lineRule="atLeast"/>
-        <w:rPr>
-          <w:rFonts w:asciiTheme="minorHAnsi" w:hAnsiTheme="minorHAnsi" w:cstheme="minorHAnsi"/>
-          <w:color w:val="242424"/>
-          <w:spacing w:val="-1"/>
-          <w:sz w:val="22"/>
-          <w:szCs w:val="22"/>
-        </w:rPr>
-      </w:pPr>
-    </w:p>
-    <w:p>
-      <w:pPr>
-        <w:pStyle w:val="pw-post-body-paragraph"/>
-        <w:shd w:val="clear" w:color="auto" w:fill="FFFFFF"/>
-        <w:spacing w:before="0" w:beforeAutospacing="0" w:after="0" w:afterAutospacing="0" w:line="480" w:lineRule="atLeast"/>
-        <w:rPr>
-          <w:rFonts w:asciiTheme="minorHAnsi" w:hAnsiTheme="minorHAnsi" w:cstheme="minorHAnsi"/>
-          <w:b/>
-          <w:bCs/>
-          <w:color w:val="242424"/>
-          <w:spacing w:val="-1"/>
-        </w:rPr>
-      </w:pPr>
-      <w:r>
-        <w:rPr>
-          <w:rFonts w:asciiTheme="minorHAnsi" w:hAnsiTheme="minorHAnsi" w:cstheme="minorHAnsi"/>
-          <w:b/>
-          <w:bCs/>
-          <w:color w:val="242424"/>
-          <w:spacing w:val="-1"/>
-        </w:rPr>
-        <w:lastRenderedPageBreak/>
-        <w:t>Beklenen Sonuç:</w:t>
-      </w:r>
-    </w:p>
-    <w:p>
-      <w:pPr>
-        <w:pStyle w:val="pw-post-body-paragraph"/>
-        <w:numPr>
-          <w:ilvl w:val="0"/>
-          <w:numId w:val="4"/>
-        </w:numPr>
-        <w:shd w:val="clear" w:color="auto" w:fill="FFFFFF"/>
-        <w:spacing w:before="0" w:beforeAutospacing="0" w:after="0" w:afterAutospacing="0" w:line="480" w:lineRule="atLeast"/>
-        <w:rPr>
-          <w:rFonts w:asciiTheme="minorHAnsi" w:hAnsiTheme="minorHAnsi" w:cstheme="minorHAnsi"/>
-          <w:color w:val="242424"/>
-          <w:spacing w:val="-1"/>
-          <w:sz w:val="22"/>
-          <w:szCs w:val="22"/>
-        </w:rPr>
-      </w:pPr>
-      <w:r>
-        <w:rPr>
-          <w:rFonts w:asciiTheme="minorHAnsi" w:hAnsiTheme="minorHAnsi" w:cstheme="minorHAnsi"/>
-          <w:color w:val="242424"/>
-          <w:spacing w:val="-1"/>
-          <w:sz w:val="22"/>
-          <w:szCs w:val="22"/>
-        </w:rPr>
-        <w:t>Sisteme geçerli e-posta kontrolü eklenir.</w:t>
-      </w:r>
-    </w:p>
-    <w:p>
-      <w:pPr>
-        <w:pStyle w:val="pw-post-body-paragraph"/>
-        <w:numPr>
-          <w:ilvl w:val="0"/>
-          <w:numId w:val="4"/>
-        </w:numPr>
-        <w:shd w:val="clear" w:color="auto" w:fill="FFFFFF"/>
-        <w:spacing w:before="0" w:beforeAutospacing="0" w:after="0" w:afterAutospacing="0" w:line="480" w:lineRule="atLeast"/>
-        <w:rPr>
-          <w:rFonts w:asciiTheme="minorHAnsi" w:hAnsiTheme="minorHAnsi" w:cstheme="minorHAnsi"/>
-          <w:color w:val="242424"/>
-          <w:spacing w:val="-1"/>
-          <w:sz w:val="22"/>
-          <w:szCs w:val="22"/>
-        </w:rPr>
-      </w:pPr>
-      <w:r>
-        <w:rPr>
-          <w:rFonts w:asciiTheme="minorHAnsi" w:hAnsiTheme="minorHAnsi" w:cstheme="minorHAnsi"/>
-          <w:color w:val="242424"/>
-          <w:spacing w:val="-1"/>
-          <w:sz w:val="22"/>
-          <w:szCs w:val="22"/>
-        </w:rPr>
-        <w:t>Hata mesajı görüntülenir.</w:t>
+        <w:t>Navbar sayfa scroll edildiğinde butonun kaymaması beklenir.</w:t>
       </w:r>
     </w:p>
     <w:p>
@@ -692,30 +359,22 @@
         <w:pStyle w:val="pw-post-body-paragraph"/>
         <w:shd w:val="clear" w:color="auto" w:fill="FFFFFF"/>
         <w:spacing w:before="0" w:beforeAutospacing="0" w:after="0" w:afterAutospacing="0" w:line="480" w:lineRule="atLeast"/>
-        <w:rPr>
-          <w:rFonts w:asciiTheme="minorHAnsi" w:hAnsiTheme="minorHAnsi" w:cstheme="minorHAnsi"/>
-          <w:b/>
-          <w:bCs/>
-          <w:color w:val="242424"/>
-          <w:spacing w:val="-1"/>
-        </w:rPr>
-      </w:pPr>
-      <w:r>
-        <w:rPr>
-          <w:rFonts w:asciiTheme="minorHAnsi" w:hAnsiTheme="minorHAnsi" w:cstheme="minorHAnsi"/>
-          <w:b/>
-          <w:bCs/>
-          <w:color w:val="242424"/>
-          <w:spacing w:val="-1"/>
-        </w:rPr>
-        <w:t>Ekler:</w:t>
-      </w:r>
+        <w:ind w:left="720"/>
+        <w:rPr>
+          <w:rFonts w:asciiTheme="minorHAnsi" w:hAnsiTheme="minorHAnsi" w:cstheme="minorHAnsi"/>
+          <w:color w:val="242424"/>
+          <w:spacing w:val="-1"/>
+          <w:sz w:val="22"/>
+          <w:szCs w:val="22"/>
+        </w:rPr>
+      </w:pPr>
     </w:p>
     <w:p>
       <w:pPr>
         <w:pStyle w:val="pw-post-body-paragraph"/>
         <w:shd w:val="clear" w:color="auto" w:fill="FFFFFF"/>
         <w:spacing w:before="0" w:beforeAutospacing="0" w:after="0" w:afterAutospacing="0" w:line="480" w:lineRule="atLeast"/>
+        <w:ind w:left="720"/>
         <w:rPr>
           <w:rFonts w:asciiTheme="minorHAnsi" w:hAnsiTheme="minorHAnsi" w:cstheme="minorHAnsi"/>
           <w:color w:val="242424"/>
@@ -730,6 +389,75 @@
         <w:pStyle w:val="pw-post-body-paragraph"/>
         <w:shd w:val="clear" w:color="auto" w:fill="FFFFFF"/>
         <w:spacing w:before="0" w:beforeAutospacing="0" w:after="0" w:afterAutospacing="0" w:line="480" w:lineRule="atLeast"/>
+        <w:ind w:left="720"/>
+        <w:rPr>
+          <w:rFonts w:asciiTheme="minorHAnsi" w:hAnsiTheme="minorHAnsi" w:cstheme="minorHAnsi"/>
+          <w:color w:val="242424"/>
+          <w:spacing w:val="-1"/>
+          <w:sz w:val="22"/>
+          <w:szCs w:val="22"/>
+        </w:rPr>
+      </w:pPr>
+    </w:p>
+    <w:p>
+      <w:pPr>
+        <w:pStyle w:val="pw-post-body-paragraph"/>
+        <w:shd w:val="clear" w:color="auto" w:fill="FFFFFF"/>
+        <w:spacing w:before="0" w:beforeAutospacing="0" w:after="0" w:afterAutospacing="0" w:line="480" w:lineRule="atLeast"/>
+        <w:ind w:left="720"/>
+        <w:rPr>
+          <w:rFonts w:asciiTheme="minorHAnsi" w:hAnsiTheme="minorHAnsi" w:cstheme="minorHAnsi"/>
+          <w:color w:val="242424"/>
+          <w:spacing w:val="-1"/>
+          <w:sz w:val="22"/>
+          <w:szCs w:val="22"/>
+        </w:rPr>
+      </w:pPr>
+    </w:p>
+    <w:p>
+      <w:pPr>
+        <w:pStyle w:val="pw-post-body-paragraph"/>
+        <w:shd w:val="clear" w:color="auto" w:fill="FFFFFF"/>
+        <w:spacing w:before="0" w:beforeAutospacing="0" w:after="0" w:afterAutospacing="0" w:line="480" w:lineRule="atLeast"/>
+        <w:rPr>
+          <w:rFonts w:asciiTheme="minorHAnsi" w:hAnsiTheme="minorHAnsi" w:cstheme="minorHAnsi"/>
+          <w:b/>
+          <w:bCs/>
+          <w:color w:val="242424"/>
+          <w:spacing w:val="-1"/>
+        </w:rPr>
+      </w:pPr>
+      <w:r>
+        <w:rPr>
+          <w:rFonts w:asciiTheme="minorHAnsi" w:hAnsiTheme="minorHAnsi" w:cstheme="minorHAnsi"/>
+          <w:b/>
+          <w:bCs/>
+          <w:color w:val="242424"/>
+          <w:spacing w:val="-1"/>
+        </w:rPr>
+        <w:lastRenderedPageBreak/>
+        <w:t>Ekler:</w:t>
+      </w:r>
+    </w:p>
+    <w:p>
+      <w:pPr>
+        <w:pStyle w:val="pw-post-body-paragraph"/>
+        <w:shd w:val="clear" w:color="auto" w:fill="FFFFFF"/>
+        <w:spacing w:before="0" w:beforeAutospacing="0" w:after="0" w:afterAutospacing="0" w:line="480" w:lineRule="atLeast"/>
+        <w:rPr>
+          <w:rFonts w:asciiTheme="minorHAnsi" w:hAnsiTheme="minorHAnsi" w:cstheme="minorHAnsi"/>
+          <w:color w:val="242424"/>
+          <w:spacing w:val="-1"/>
+          <w:sz w:val="22"/>
+          <w:szCs w:val="22"/>
+        </w:rPr>
+      </w:pPr>
+    </w:p>
+    <w:p>
+      <w:pPr>
+        <w:pStyle w:val="pw-post-body-paragraph"/>
+        <w:shd w:val="clear" w:color="auto" w:fill="FFFFFF"/>
+        <w:spacing w:before="0" w:beforeAutospacing="0" w:after="0" w:afterAutospacing="0" w:line="480" w:lineRule="atLeast"/>
         <w:rPr>
           <w:rFonts w:asciiTheme="minorHAnsi" w:hAnsiTheme="minorHAnsi" w:cstheme="minorHAnsi"/>
           <w:color w:val="242424"/>
@@ -749,10 +477,10 @@
           <w14:ligatures w14:val="standardContextual"/>
         </w:rPr>
         <w:drawing>
-          <wp:inline distT="0" distB="0" distL="0" distR="0" wp14:anchorId="6F7B9B40" wp14:editId="15BE30E9">
-            <wp:extent cx="5760720" cy="2731135"/>
-            <wp:effectExtent l="0" t="0" r="0" b="0"/>
-            <wp:docPr id="2075928781" name="Resim 4"/>
+          <wp:inline distT="0" distB="0" distL="0" distR="0" wp14:anchorId="48DA9AB4" wp14:editId="0E598A1A">
+            <wp:extent cx="5760720" cy="2737485"/>
+            <wp:effectExtent l="0" t="0" r="0" b="5715"/>
+            <wp:docPr id="119058776" name="Resim 1"/>
             <wp:cNvGraphicFramePr>
               <a:graphicFrameLocks xmlns:a="http://schemas.openxmlformats.org/drawingml/2006/main" noChangeAspect="1"/>
             </wp:cNvGraphicFramePr>
@@ -760,7 +488,59 @@
               <a:graphicData uri="http://schemas.openxmlformats.org/drawingml/2006/picture">
                 <pic:pic xmlns:pic="http://schemas.openxmlformats.org/drawingml/2006/picture">
                   <pic:nvPicPr>
-                    <pic:cNvPr id="2075928781" name="Resim 2075928781"/>
+                    <pic:cNvPr id="119058776" name="Resim 119058776"/>
+                    <pic:cNvPicPr/>
+                  </pic:nvPicPr>
+                  <pic:blipFill>
+                    <a:blip r:embed="rId5">
+                      <a:extLst>
+                        <a:ext uri="{28A0092B-C50C-407E-A947-70E740481C1C}">
+                          <a14:useLocalDpi xmlns:a14="http://schemas.microsoft.com/office/drawing/2010/main" val="0"/>
+                        </a:ext>
+                      </a:extLst>
+                    </a:blip>
+                    <a:stretch>
+                      <a:fillRect/>
+                    </a:stretch>
+                  </pic:blipFill>
+                  <pic:spPr>
+                    <a:xfrm>
+                      <a:off x="0" y="0"/>
+                      <a:ext cx="5760720" cy="2737485"/>
+                    </a:xfrm>
+                    <a:prstGeom prst="rect">
+                      <a:avLst/>
+                    </a:prstGeom>
+                  </pic:spPr>
+                </pic:pic>
+              </a:graphicData>
+            </a:graphic>
+          </wp:inline>
+        </w:drawing>
+      </w:r>
+      <w:r>
+        <w:rPr>
+          <w:rFonts w:asciiTheme="minorHAnsi" w:hAnsiTheme="minorHAnsi" w:cstheme="minorHAnsi"/>
+          <w:noProof/>
+          <w:color w:val="242424"/>
+          <w:spacing w:val="-1"/>
+          <w:sz w:val="22"/>
+          <w:szCs w:val="22"/>
+          <w14:ligatures w14:val="standardContextual"/>
+        </w:rPr>
+        <w:drawing>
+          <wp:inline distT="0" distB="0" distL="0" distR="0" wp14:anchorId="4DB6568D" wp14:editId="1C13C590">
+            <wp:extent cx="5760720" cy="2763520"/>
+            <wp:effectExtent l="0" t="0" r="0" b="0"/>
+            <wp:docPr id="777651444" name="Resim 2"/>
+            <wp:cNvGraphicFramePr>
+              <a:graphicFrameLocks xmlns:a="http://schemas.openxmlformats.org/drawingml/2006/main" noChangeAspect="1"/>
+            </wp:cNvGraphicFramePr>
+            <a:graphic xmlns:a="http://schemas.openxmlformats.org/drawingml/2006/main">
+              <a:graphicData uri="http://schemas.openxmlformats.org/drawingml/2006/picture">
+                <pic:pic xmlns:pic="http://schemas.openxmlformats.org/drawingml/2006/picture">
+                  <pic:nvPicPr>
+                    <pic:cNvPr id="777651444" name="Resim 777651444"/>
                     <pic:cNvPicPr/>
                   </pic:nvPicPr>
                   <pic:blipFill>
@@ -778,59 +558,7 @@
                   <pic:spPr>
                     <a:xfrm>
                       <a:off x="0" y="0"/>
-                      <a:ext cx="5760720" cy="2731135"/>
-                    </a:xfrm>
-                    <a:prstGeom prst="rect">
-                      <a:avLst/>
-                    </a:prstGeom>
-                  </pic:spPr>
-                </pic:pic>
-              </a:graphicData>
-            </a:graphic>
-          </wp:inline>
-        </w:drawing>
-      </w:r>
-      <w:r>
-        <w:rPr>
-          <w:rFonts w:asciiTheme="minorHAnsi" w:hAnsiTheme="minorHAnsi" w:cstheme="minorHAnsi"/>
-          <w:noProof/>
-          <w:color w:val="242424"/>
-          <w:spacing w:val="-1"/>
-          <w:sz w:val="22"/>
-          <w:szCs w:val="22"/>
-          <w14:ligatures w14:val="standardContextual"/>
-        </w:rPr>
-        <w:drawing>
-          <wp:inline distT="0" distB="0" distL="0" distR="0" wp14:anchorId="13E57E09" wp14:editId="58FA2868">
-            <wp:extent cx="5760720" cy="2583180"/>
-            <wp:effectExtent l="0" t="0" r="0" b="7620"/>
-            <wp:docPr id="982677552" name="Resim 5"/>
-            <wp:cNvGraphicFramePr>
-              <a:graphicFrameLocks xmlns:a="http://schemas.openxmlformats.org/drawingml/2006/main" noChangeAspect="1"/>
-            </wp:cNvGraphicFramePr>
-            <a:graphic xmlns:a="http://schemas.openxmlformats.org/drawingml/2006/main">
-              <a:graphicData uri="http://schemas.openxmlformats.org/drawingml/2006/picture">
-                <pic:pic xmlns:pic="http://schemas.openxmlformats.org/drawingml/2006/picture">
-                  <pic:nvPicPr>
-                    <pic:cNvPr id="982677552" name="Resim 982677552"/>
-                    <pic:cNvPicPr/>
-                  </pic:nvPicPr>
-                  <pic:blipFill>
-                    <a:blip r:embed="rId7">
-                      <a:extLst>
-                        <a:ext uri="{28A0092B-C50C-407E-A947-70E740481C1C}">
-                          <a14:useLocalDpi xmlns:a14="http://schemas.microsoft.com/office/drawing/2010/main" val="0"/>
-                        </a:ext>
-                      </a:extLst>
-                    </a:blip>
-                    <a:stretch>
-                      <a:fillRect/>
-                    </a:stretch>
-                  </pic:blipFill>
-                  <pic:spPr>
-                    <a:xfrm>
-                      <a:off x="0" y="0"/>
-                      <a:ext cx="5760720" cy="2583180"/>
+                      <a:ext cx="5760720" cy="2763520"/>
                     </a:xfrm>
                     <a:prstGeom prst="rect">
                       <a:avLst/>
@@ -1422,6 +1150,119 @@
       </w:rPr>
     </w:lvl>
   </w:abstractNum>
+  <w:abstractNum w:abstractNumId="5" w15:restartNumberingAfterBreak="0">
+    <w:nsid w:val="5BF1038C"/>
+    <w:multiLevelType w:val="hybridMultilevel"/>
+    <w:tmpl w:val="FB4A0826"/>
+    <w:lvl w:ilvl="0" w:tplc="041F0001">
+      <w:start w:val="1"/>
+      <w:numFmt w:val="bullet"/>
+      <w:lvlText w:val=""/>
+      <w:lvlJc w:val="left"/>
+      <w:pPr>
+        <w:ind w:left="720" w:hanging="360"/>
+      </w:pPr>
+      <w:rPr>
+        <w:rFonts w:ascii="Symbol" w:hAnsi="Symbol" w:hint="default"/>
+      </w:rPr>
+    </w:lvl>
+    <w:lvl w:ilvl="1" w:tplc="041F0003" w:tentative="1">
+      <w:start w:val="1"/>
+      <w:numFmt w:val="bullet"/>
+      <w:lvlText w:val="o"/>
+      <w:lvlJc w:val="left"/>
+      <w:pPr>
+        <w:ind w:left="1440" w:hanging="360"/>
+      </w:pPr>
+      <w:rPr>
+        <w:rFonts w:ascii="Courier New" w:hAnsi="Courier New" w:cs="Courier New" w:hint="default"/>
+      </w:rPr>
+    </w:lvl>
+    <w:lvl w:ilvl="2" w:tplc="041F0005" w:tentative="1">
+      <w:start w:val="1"/>
+      <w:numFmt w:val="bullet"/>
+      <w:lvlText w:val=""/>
+      <w:lvlJc w:val="left"/>
+      <w:pPr>
+        <w:ind w:left="2160" w:hanging="360"/>
+      </w:pPr>
+      <w:rPr>
+        <w:rFonts w:ascii="Wingdings" w:hAnsi="Wingdings" w:hint="default"/>
+      </w:rPr>
+    </w:lvl>
+    <w:lvl w:ilvl="3" w:tplc="041F0001" w:tentative="1">
+      <w:start w:val="1"/>
+      <w:numFmt w:val="bullet"/>
+      <w:lvlText w:val=""/>
+      <w:lvlJc w:val="left"/>
+      <w:pPr>
+        <w:ind w:left="2880" w:hanging="360"/>
+      </w:pPr>
+      <w:rPr>
+        <w:rFonts w:ascii="Symbol" w:hAnsi="Symbol" w:hint="default"/>
+      </w:rPr>
+    </w:lvl>
+    <w:lvl w:ilvl="4" w:tplc="041F0003" w:tentative="1">
+      <w:start w:val="1"/>
+      <w:numFmt w:val="bullet"/>
+      <w:lvlText w:val="o"/>
+      <w:lvlJc w:val="left"/>
+      <w:pPr>
+        <w:ind w:left="3600" w:hanging="360"/>
+      </w:pPr>
+      <w:rPr>
+        <w:rFonts w:ascii="Courier New" w:hAnsi="Courier New" w:cs="Courier New" w:hint="default"/>
+      </w:rPr>
+    </w:lvl>
+    <w:lvl w:ilvl="5" w:tplc="041F0005" w:tentative="1">
+      <w:start w:val="1"/>
+      <w:numFmt w:val="bullet"/>
+      <w:lvlText w:val=""/>
+      <w:lvlJc w:val="left"/>
+      <w:pPr>
+        <w:ind w:left="4320" w:hanging="360"/>
+      </w:pPr>
+      <w:rPr>
+        <w:rFonts w:ascii="Wingdings" w:hAnsi="Wingdings" w:hint="default"/>
+      </w:rPr>
+    </w:lvl>
+    <w:lvl w:ilvl="6" w:tplc="041F0001" w:tentative="1">
+      <w:start w:val="1"/>
+      <w:numFmt w:val="bullet"/>
+      <w:lvlText w:val=""/>
+      <w:lvlJc w:val="left"/>
+      <w:pPr>
+        <w:ind w:left="5040" w:hanging="360"/>
+      </w:pPr>
+      <w:rPr>
+        <w:rFonts w:ascii="Symbol" w:hAnsi="Symbol" w:hint="default"/>
+      </w:rPr>
+    </w:lvl>
+    <w:lvl w:ilvl="7" w:tplc="041F0003" w:tentative="1">
+      <w:start w:val="1"/>
+      <w:numFmt w:val="bullet"/>
+      <w:lvlText w:val="o"/>
+      <w:lvlJc w:val="left"/>
+      <w:pPr>
+        <w:ind w:left="5760" w:hanging="360"/>
+      </w:pPr>
+      <w:rPr>
+        <w:rFonts w:ascii="Courier New" w:hAnsi="Courier New" w:cs="Courier New" w:hint="default"/>
+      </w:rPr>
+    </w:lvl>
+    <w:lvl w:ilvl="8" w:tplc="041F0005" w:tentative="1">
+      <w:start w:val="1"/>
+      <w:numFmt w:val="bullet"/>
+      <w:lvlText w:val=""/>
+      <w:lvlJc w:val="left"/>
+      <w:pPr>
+        <w:ind w:left="6480" w:hanging="360"/>
+      </w:pPr>
+      <w:rPr>
+        <w:rFonts w:ascii="Wingdings" w:hAnsi="Wingdings" w:hint="default"/>
+      </w:rPr>
+    </w:lvl>
+  </w:abstractNum>
   <w:num w:numId="1" w16cid:durableId="1193612306">
     <w:abstractNumId w:val="2"/>
   </w:num>
@@ -1436,6 +1277,9 @@
   </w:num>
   <w:num w:numId="5" w16cid:durableId="118036931">
     <w:abstractNumId w:val="1"/>
+  </w:num>
+  <w:num w:numId="6" w16cid:durableId="59403336">
+    <w:abstractNumId w:val="5"/>
   </w:num>
 </w:numbering>
 </file>
@@ -1907,6 +1751,17 @@
       <w:shd w:val="clear" w:color="auto" w:fill="E1DFDD"/>
     </w:rPr>
   </w:style>
+  <w:style w:type="paragraph" w:styleId="ListeParagraf">
+    <w:name w:val="List Paragraph"/>
+    <w:basedOn w:val="Normal"/>
+    <w:uiPriority w:val="34"/>
+    <w:qFormat/>
+    <w:rsid w:val="00A65F89"/>
+    <w:pPr>
+      <w:ind w:left="720"/>
+      <w:contextualSpacing/>
+    </w:pPr>
+  </w:style>
 </w:styles>
 </file>
 
